--- a/D208_Predictive Modeling/D208_Performance Assessment_Linear Regression.docx
+++ b/D208_Predictive Modeling/D208_Performance Assessment_Linear Regression.docx
@@ -4704,6 +4704,48 @@
       <w:r>
         <w:t xml:space="preserve">RFE was chosen due to its reduced complexity and selection of estimator algorithm </w:t>
       </w:r>
+      <w:r>
+        <w:t xml:space="preserve">– RFE works by first running the all the explanatory variables first and assigning an coefficient or “value of importance” to each one. In this specific case by specifying the parameters </w:t>
+      </w:r>
+      <w:r>
+        <w:rPr>
+          <w:i/>
+          <w:iCs/>
+        </w:rPr>
+        <w:t>step=1</w:t>
+      </w:r>
+      <w:r>
+        <w:t xml:space="preserve"> </w:t>
+      </w:r>
+      <w:r>
+        <w:rPr>
+          <w:i/>
+          <w:iCs/>
+        </w:rPr>
+        <w:t xml:space="preserve"> </w:t>
+      </w:r>
+      <w:r>
+        <w:t xml:space="preserve">, one by one the features were dropped from least importance and the top 3 (explicitly given in </w:t>
+      </w:r>
+      <w:proofErr w:type="spellStart"/>
+      <w:r>
+        <w:rPr>
+          <w:i/>
+          <w:iCs/>
+        </w:rPr>
+        <w:t>n_features_to_select</w:t>
+      </w:r>
+      <w:proofErr w:type="spellEnd"/>
+      <w:r>
+        <w:rPr>
+          <w:i/>
+          <w:iCs/>
+        </w:rPr>
+        <w:t>=3</w:t>
+      </w:r>
+      <w:r>
+        <w:t xml:space="preserve">) </w:t>
+      </w:r>
       <w:sdt>
         <w:sdtPr>
           <w:id w:val="1581482198"/>
@@ -4869,6 +4911,7 @@
         <w:rPr>
           <w:noProof/>
         </w:rPr>
+        <w:lastRenderedPageBreak/>
         <w:drawing>
           <wp:inline distT="0" distB="0" distL="0" distR="0" wp14:anchorId="16848561" wp14:editId="27A4AFF9">
             <wp:extent cx="5943600" cy="1579245"/>
@@ -4909,7 +4952,6 @@
     <w:p/>
     <w:p>
       <w:r>
-        <w:lastRenderedPageBreak/>
         <w:t xml:space="preserve">As before, the new parameters were passed to the model object and the regression was executed. Below is a screenshot of the summary output. </w:t>
       </w:r>
     </w:p>
@@ -5024,6 +5066,7 @@
         <w:rPr>
           <w:noProof/>
         </w:rPr>
+        <w:lastRenderedPageBreak/>
         <w:drawing>
           <wp:inline distT="0" distB="0" distL="0" distR="0" wp14:anchorId="07C06B94" wp14:editId="77B5E339">
             <wp:extent cx="2743200" cy="2142534"/>
@@ -5138,7 +5181,6 @@
         <w:contextualSpacing w:val="0"/>
       </w:pPr>
       <w:r>
-        <w:lastRenderedPageBreak/>
         <w:t xml:space="preserve">A reduced regression model equation is the following: </w:t>
       </w:r>
     </w:p>
@@ -5244,15 +5286,7 @@
         <w:t>the appropriate values are 0,1,2</w:t>
       </w:r>
       <w:r>
-        <w:t xml:space="preserve"> if they are considered Low, </w:t>
-      </w:r>
-      <w:proofErr w:type="gramStart"/>
-      <w:r>
-        <w:t>Medium</w:t>
-      </w:r>
-      <w:proofErr w:type="gramEnd"/>
-      <w:r>
-        <w:t xml:space="preserve"> or High risk respectively. For </w:t>
+        <w:t xml:space="preserve"> if they are considered Low, Medium or High risk respectively. For </w:t>
       </w:r>
       <w:proofErr w:type="spellStart"/>
       <w:r>
@@ -5329,6 +5363,7 @@
         <w:rPr>
           <w:noProof/>
         </w:rPr>
+        <w:lastRenderedPageBreak/>
         <w:drawing>
           <wp:inline distT="0" distB="0" distL="0" distR="0" wp14:anchorId="25C0BF71" wp14:editId="767BE426">
             <wp:extent cx="2743200" cy="2131509"/>
@@ -5457,7 +5492,6 @@
           <w:noProof/>
           <w:lang w:eastAsia="es-ES_tradnl"/>
         </w:rPr>
-        <w:lastRenderedPageBreak/>
         <w:drawing>
           <wp:inline distT="0" distB="0" distL="0" distR="0" wp14:anchorId="595BF0B0" wp14:editId="4E50E7F5">
             <wp:extent cx="2743200" cy="1485426"/>
@@ -5596,6 +5630,10 @@
         <w:jc w:val="center"/>
       </w:pPr>
       <w:r>
+        <w:rPr>
+          <w:noProof/>
+        </w:rPr>
+        <w:lastRenderedPageBreak/>
         <w:drawing>
           <wp:inline distT="0" distB="0" distL="0" distR="0" wp14:anchorId="3A897999" wp14:editId="544E8EEE">
             <wp:extent cx="3200400" cy="1884680"/>
@@ -5715,79 +5753,71 @@
     <w:p/>
     <w:p>
       <w:r>
+        <w:t xml:space="preserve">Although the model showed high predictive value, the practical use and real-world significance can be much different. Other variables affect the </w:t>
+      </w:r>
+      <w:r>
+        <w:rPr>
+          <w:i/>
+          <w:iCs/>
+        </w:rPr>
+        <w:t>TotalCharge</w:t>
+      </w:r>
+      <w:r>
+        <w:t xml:space="preserve"> such as insurance allowance that are not included in the model.</w:t>
+      </w:r>
+      <w:r>
+        <w:t xml:space="preserve"> Also, the model does not take into account if the patient had complication while hospitalized </w:t>
+      </w:r>
+      <w:r>
+        <w:t>– this would lead to more treatments and procedures which would elevate the</w:t>
+      </w:r>
+      <w:r>
+        <w:rPr>
+          <w:i/>
+          <w:iCs/>
+        </w:rPr>
+        <w:t xml:space="preserve"> TotalCharge</w:t>
+      </w:r>
+      <w:r>
+        <w:rPr>
+          <w:i/>
+          <w:iCs/>
+        </w:rPr>
+        <w:t>.</w:t>
+      </w:r>
+      <w:r>
+        <w:rPr>
+          <w:i/>
+          <w:iCs/>
+        </w:rPr>
+        <w:t xml:space="preserve"> </w:t>
+      </w:r>
+      <w:r>
+        <w:t>This makes the model statistically significant but not practically significant – in reality, there are more nuances to a patient’s total charge than just the three variables chosen.</w:t>
+      </w:r>
+    </w:p>
+    <w:p>
+      <w:r>
+        <w:t>There are disadvantages to the reduced model. For one, the data preparation phase removed some outliers even though they were chosen based on z-scores. Also,</w:t>
+      </w:r>
+      <w:r>
+        <w:t xml:space="preserve"> the feature selection method used in this case ,RFE, used the </w:t>
+      </w:r>
+      <w:proofErr w:type="spellStart"/>
+      <w:r>
+        <w:t>RandomForest</w:t>
+      </w:r>
+      <w:proofErr w:type="spellEnd"/>
+      <w:r>
+        <w:t xml:space="preserve"> Regressor as an estimator – other estimators exists that could have output a different set of predictive variables completely different from the ones chosen here.</w:t>
+      </w:r>
+    </w:p>
+    <w:p>
+      <w:pPr>
+        <w:pStyle w:val="Heading2"/>
+      </w:pPr>
+      <w:r>
         <w:lastRenderedPageBreak/>
-        <w:t xml:space="preserve">Although the model showed high predictive value, the practical use and real-world significance can be much different. Other variables affect the </w:t>
-      </w:r>
-      <w:r>
-        <w:rPr>
-          <w:i/>
-          <w:iCs/>
-        </w:rPr>
-        <w:t>TotalCharge</w:t>
-      </w:r>
-      <w:r>
-        <w:t xml:space="preserve"> such as insurance allowance that are not included in the model.</w:t>
-      </w:r>
-      <w:r>
-        <w:t xml:space="preserve"> Also, the model does not take into account if the patient had complication while hospitalized </w:t>
-      </w:r>
-      <w:r>
-        <w:t>– this would lead to more treatments and procedures which would elevate the</w:t>
-      </w:r>
-      <w:r>
-        <w:rPr>
-          <w:i/>
-          <w:iCs/>
-        </w:rPr>
-        <w:t xml:space="preserve"> TotalCharge</w:t>
-      </w:r>
-      <w:r>
-        <w:rPr>
-          <w:i/>
-          <w:iCs/>
-        </w:rPr>
-        <w:t>.</w:t>
-      </w:r>
-      <w:r>
-        <w:rPr>
-          <w:i/>
-          <w:iCs/>
-        </w:rPr>
-        <w:t xml:space="preserve"> </w:t>
-      </w:r>
-      <w:r>
-        <w:t>This makes the model statistically significant but not practically significant – in reality, there are more nuances to a patient’s total charge than just the three variables chosen.</w:t>
-      </w:r>
-    </w:p>
-    <w:p>
-      <w:r>
-        <w:t>There are disadvantages to the reduced model. For one, the data preparation phase removed some outliers even though they were chosen based on z-scores. Also,</w:t>
-      </w:r>
-      <w:r>
-        <w:t xml:space="preserve"> the feature selection method used in this case ,RFE, used the </w:t>
-      </w:r>
-      <w:proofErr w:type="spellStart"/>
-      <w:r>
-        <w:t>RandomForest</w:t>
-      </w:r>
-      <w:proofErr w:type="spellEnd"/>
-      <w:r>
-        <w:t xml:space="preserve"> Regressor as an estimator – other estimators </w:t>
-      </w:r>
-      <w:proofErr w:type="gramStart"/>
-      <w:r>
-        <w:t>exists</w:t>
-      </w:r>
-      <w:proofErr w:type="gramEnd"/>
-      <w:r>
-        <w:t xml:space="preserve"> that could have output a different set of predictive variables completely different from the ones chosen here.</w:t>
-      </w:r>
-    </w:p>
-    <w:p>
-      <w:pPr>
-        <w:pStyle w:val="Heading2"/>
-      </w:pPr>
-      <w:r>
         <w:t>Recommendations</w:t>
       </w:r>
     </w:p>
